--- a/src/public/Template/COMMON_CONTENT.docx
+++ b/src/public/Template/COMMON_CONTENT.docx
@@ -3,198 +3,158 @@
 <w:document xmlns:wpc="http://schemas.microsoft.com/office/word/2010/wordprocessingCanvas" xmlns:cx="http://schemas.microsoft.com/office/drawing/2014/chartex" xmlns:cx1="http://schemas.microsoft.com/office/drawing/2015/9/8/chartex" xmlns:cx2="http://schemas.microsoft.com/office/drawing/2015/10/21/chartex" xmlns:cx3="http://schemas.microsoft.com/office/drawing/2016/5/9/chartex" xmlns:cx4="http://schemas.microsoft.com/office/drawing/2016/5/10/chartex" xmlns:cx5="http://schemas.microsoft.com/office/drawing/2016/5/11/chartex" xmlns:cx6="http://schemas.microsoft.com/office/drawing/2016/5/12/chartex" xmlns:cx7="http://schemas.microsoft.com/office/drawing/2016/5/13/chartex" xmlns:cx8="http://schemas.microsoft.com/office/drawing/2016/5/14/chartex" xmlns:mc="http://schemas.openxmlformats.org/markup-compatibility/2006" xmlns:aink="http://schemas.microsoft.com/office/drawing/2016/ink" xmlns:am3d="http://schemas.microsoft.com/office/drawing/2017/model3d" xmlns:o="urn:schemas-microsoft-com:office:office" xmlns:oel="http://schemas.microsoft.com/office/2019/extlst" xmlns:r="http://schemas.openxmlformats.org/officeDocument/2006/relationships" xmlns:m="http://schemas.openxmlformats.org/officeDocument/2006/math" xmlns:v="urn:schemas-microsoft-com:vml" xmlns:wp14="http://schemas.microsoft.com/office/word/2010/wordprocessingDrawing" xmlns:wp="http://schemas.openxmlformats.org/drawingml/2006/wordprocessingDrawing" xmlns:w10="urn:schemas-microsoft-com:office:word" xmlns:w="http://schemas.openxmlformats.org/wordprocessingml/2006/main" xmlns:w14="http://schemas.microsoft.com/office/word/2010/wordml" xmlns:w15="http://schemas.microsoft.com/office/word/2012/wordml" xmlns:w16cex="http://schemas.microsoft.com/office/word/2018/wordml/cex" xmlns:w16cid="http://schemas.microsoft.com/office/word/2016/wordml/cid" xmlns:w16="http://schemas.microsoft.com/office/word/2018/wordml" xmlns:w16du="http://schemas.microsoft.com/office/word/2023/wordml/word16du" xmlns:w16sdtdh="http://schemas.microsoft.com/office/word/2020/wordml/sdtdatahash" xmlns:w16se="http://schemas.microsoft.com/office/word/2015/wordml/symex" xmlns:wpg="http://schemas.microsoft.com/office/word/2010/wordprocessingGroup" xmlns:wpi="http://schemas.microsoft.com/office/word/2010/wordprocessingInk" xmlns:wne="http://schemas.microsoft.com/office/word/2006/wordml" xmlns:wps="http://schemas.microsoft.com/office/word/2010/wordprocessingShape" mc:Ignorable="w14 w15 w16se w16cid w16 w16cex w16sdtdh wp14">
   <w:body>
     <w:p>
-      <w:r>
+      <w:pPr>
+        <w:rPr>
+          <w:rFonts w:ascii="Tahoma" w:hAnsi="Tahoma" w:cs="Tahoma"/>
+        </w:rPr>
+      </w:pPr>
+      <w:r>
+        <w:rPr>
+          <w:rFonts w:ascii="Tahoma" w:hAnsi="Tahoma" w:cs="Tahoma"/>
+        </w:rPr>
         <w:t>{</w:t>
       </w:r>
       <w:bookmarkStart w:id="0" w:name="_Hlk140441825"/>
       <w:proofErr w:type="spellStart"/>
       <w:r>
+        <w:rPr>
+          <w:rFonts w:ascii="Tahoma" w:hAnsi="Tahoma" w:cs="Tahoma"/>
+        </w:rPr>
         <w:t>fhnameInPancardExactSpelling</w:t>
       </w:r>
       <w:bookmarkEnd w:id="0"/>
       <w:proofErr w:type="spellEnd"/>
       <w:r>
+        <w:rPr>
+          <w:rFonts w:ascii="Tahoma" w:hAnsi="Tahoma" w:cs="Tahoma"/>
+        </w:rPr>
         <w:t>}</w:t>
       </w:r>
       <w:r>
+        <w:rPr>
+          <w:rFonts w:ascii="Tahoma" w:hAnsi="Tahoma" w:cs="Tahoma"/>
+        </w:rPr>
         <w:tab/>
       </w:r>
       <w:r>
+        <w:rPr>
+          <w:rFonts w:ascii="Tahoma" w:hAnsi="Tahoma" w:cs="Tahoma"/>
+        </w:rPr>
         <w:tab/>
       </w:r>
       <w:r>
+        <w:rPr>
+          <w:rFonts w:ascii="Tahoma" w:hAnsi="Tahoma" w:cs="Tahoma"/>
+        </w:rPr>
         <w:tab/>
       </w:r>
       <w:r>
+        <w:rPr>
+          <w:rFonts w:ascii="Tahoma" w:hAnsi="Tahoma" w:cs="Tahoma"/>
+        </w:rPr>
         <w:tab/>
       </w:r>
       <w:r>
+        <w:rPr>
+          <w:rFonts w:ascii="Tahoma" w:hAnsi="Tahoma" w:cs="Tahoma"/>
+        </w:rPr>
         <w:tab/>
       </w:r>
       <w:r>
+        <w:rPr>
+          <w:rFonts w:ascii="Tahoma" w:hAnsi="Tahoma" w:cs="Tahoma"/>
+        </w:rPr>
         <w:tab/>
       </w:r>
       <w:r>
+        <w:rPr>
+          <w:rFonts w:ascii="Tahoma" w:hAnsi="Tahoma" w:cs="Tahoma"/>
+        </w:rPr>
         <w:tab/>
-        <w:t>Dt: {date}</w:t>
-      </w:r>
-      <w:r>
+        <w:t>Date: {date}</w:t>
+      </w:r>
+      <w:r>
+        <w:rPr>
+          <w:rFonts w:ascii="Tahoma" w:hAnsi="Tahoma" w:cs="Tahoma"/>
+        </w:rPr>
         <w:br/>
         <w:t>Address:</w:t>
       </w:r>
       <w:r>
+        <w:rPr>
+          <w:rFonts w:ascii="Tahoma" w:hAnsi="Tahoma" w:cs="Tahoma"/>
+        </w:rPr>
         <w:br/>
         <w:t>{</w:t>
       </w:r>
       <w:bookmarkStart w:id="1" w:name="_Hlk140536328"/>
       <w:proofErr w:type="spellStart"/>
       <w:r>
-        <w:t>fh</w:t>
-      </w:r>
-      <w:r>
-        <w:rPr>
-          <w:rFonts w:ascii="Calibri" w:hAnsi="Calibri" w:cs="Calibri"/>
-          <w:color w:val="000000"/>
-        </w:rPr>
-        <w:t>addressSameInAadharcard</w:t>
+        <w:rPr>
+          <w:rFonts w:ascii="Tahoma" w:hAnsi="Tahoma" w:cs="Tahoma"/>
+        </w:rPr>
+        <w:t>fhaddressSameInAadharcard</w:t>
       </w:r>
       <w:bookmarkEnd w:id="1"/>
       <w:proofErr w:type="spellEnd"/>
       <w:r>
-        <w:t>}</w:t>
-      </w:r>
-    </w:p>
-    <w:p>
-      <w:r>
-        <w:t>To,</w:t>
-      </w:r>
-      <w:r>
-        <w:br/>
-        <w:t>{</w:t>
-      </w:r>
-      <w:proofErr w:type="spellStart"/>
-      <w:r>
-        <w:t>registerTransferAgentName</w:t>
-      </w:r>
-      <w:proofErr w:type="spellEnd"/>
-      <w:r>
-        <w:t>}</w:t>
-      </w:r>
-      <w:r>
-        <w:br/>
-        <w:t>{</w:t>
-      </w:r>
-      <w:proofErr w:type="spellStart"/>
-      <w:r>
-        <w:t>registerTransferAgentAdress</w:t>
-      </w:r>
-      <w:proofErr w:type="spellEnd"/>
-      <w:r>
-        <w:t>}</w:t>
-      </w:r>
-    </w:p>
-    <w:p>
-      <w:r>
-        <w:t>Unit: {</w:t>
-      </w:r>
-      <w:proofErr w:type="spellStart"/>
-      <w:r>
-        <w:t>companyName</w:t>
-      </w:r>
-      <w:proofErr w:type="spellEnd"/>
-      <w:r>
-        <w:t>}</w:t>
-      </w:r>
-      <w:r>
-        <w:br/>
-        <w:t>Holder Name: {</w:t>
-      </w:r>
-      <w:proofErr w:type="spellStart"/>
-      <w:r>
-        <w:t>fhnameAsPerShareCertificate</w:t>
-      </w:r>
-      <w:proofErr w:type="spellEnd"/>
-      <w:r>
-        <w:t>}</w:t>
-      </w:r>
-    </w:p>
-    <w:p>
-      <w:r>
-        <w:t>Ledger Folio No: {</w:t>
-      </w:r>
-      <w:proofErr w:type="spellStart"/>
-      <w:r>
-        <w:t>ledgerFolio</w:t>
-      </w:r>
-      <w:proofErr w:type="spellEnd"/>
-      <w:r>
+        <w:rPr>
+          <w:rFonts w:ascii="Tahoma" w:hAnsi="Tahoma" w:cs="Tahoma"/>
+        </w:rPr>
         <w:t>}</w:t>
       </w:r>
     </w:p>
     <w:p>
       <w:pPr>
         <w:rPr>
-          <w:u w:val="single"/>
+          <w:rFonts w:ascii="Tahoma" w:hAnsi="Tahoma" w:cs="Tahoma"/>
         </w:rPr>
       </w:pPr>
       <w:r>
-        <w:t>{#hasReff}</w:t>
-      </w:r>
-      <w:r>
-        <w:rPr>
-          <w:u w:val="single"/>
-        </w:rPr>
-        <w:t>REFERENCE LETTER NO.</w:t>
-      </w:r>
-      <w:r>
-        <w:rPr>
-          <w:u w:val="single"/>
-        </w:rPr>
-        <w:t xml:space="preserve"> {</w:t>
+        <w:rPr>
+          <w:rFonts w:ascii="Tahoma" w:hAnsi="Tahoma" w:cs="Tahoma"/>
+        </w:rPr>
+        <w:t>To,</w:t>
+      </w:r>
+      <w:r>
+        <w:rPr>
+          <w:rFonts w:ascii="Tahoma" w:hAnsi="Tahoma" w:cs="Tahoma"/>
+        </w:rPr>
+        <w:br/>
+        <w:t>{</w:t>
       </w:r>
       <w:proofErr w:type="spellStart"/>
       <w:r>
         <w:rPr>
-          <w:rFonts w:ascii="Calibri" w:hAnsi="Calibri" w:cs="Calibri"/>
-          <w:color w:val="000000"/>
-          <w:u w:val="single"/>
-        </w:rPr>
-        <w:t>referenceLetterNo</w:t>
+          <w:rFonts w:ascii="Tahoma" w:hAnsi="Tahoma" w:cs="Tahoma"/>
+        </w:rPr>
+        <w:t>registerTransferAgentName</w:t>
       </w:r>
       <w:proofErr w:type="spellEnd"/>
       <w:r>
         <w:rPr>
-          <w:u w:val="single"/>
-        </w:rPr>
-        <w:t>}, date: {</w:t>
+          <w:rFonts w:ascii="Tahoma" w:hAnsi="Tahoma" w:cs="Tahoma"/>
+        </w:rPr>
+        <w:t>}</w:t>
+      </w:r>
+      <w:r>
+        <w:rPr>
+          <w:rFonts w:ascii="Tahoma" w:hAnsi="Tahoma" w:cs="Tahoma"/>
+        </w:rPr>
+        <w:br/>
+        <w:t>{</w:t>
       </w:r>
       <w:proofErr w:type="spellStart"/>
       <w:r>
         <w:rPr>
-          <w:rFonts w:ascii="Calibri" w:hAnsi="Calibri" w:cs="Calibri"/>
-          <w:color w:val="000000"/>
-          <w:u w:val="single"/>
-        </w:rPr>
-        <w:t>referenceLetterdate</w:t>
+          <w:rFonts w:ascii="Tahoma" w:hAnsi="Tahoma" w:cs="Tahoma"/>
+        </w:rPr>
+        <w:t>registerTransferAgentAdress</w:t>
       </w:r>
       <w:proofErr w:type="spellEnd"/>
       <w:r>
         <w:rPr>
-          <w:u w:val="single"/>
-        </w:rPr>
-        <w:t>}{/</w:t>
-      </w:r>
-      <w:proofErr w:type="spellStart"/>
-      <w:r>
-        <w:rPr>
-          <w:u w:val="single"/>
-        </w:rPr>
-        <w:t>hasReff</w:t>
-      </w:r>
-      <w:proofErr w:type="spellEnd"/>
-      <w:r>
-        <w:rPr>
-          <w:u w:val="single"/>
+          <w:rFonts w:ascii="Tahoma" w:hAnsi="Tahoma" w:cs="Tahoma"/>
         </w:rPr>
         <w:t>}</w:t>
       </w:r>
@@ -202,41 +162,214 @@
     <w:p>
       <w:pPr>
         <w:rPr>
+          <w:rFonts w:ascii="Tahoma" w:hAnsi="Tahoma" w:cs="Tahoma"/>
+        </w:rPr>
+      </w:pPr>
+      <w:r>
+        <w:rPr>
+          <w:rFonts w:ascii="Tahoma" w:hAnsi="Tahoma" w:cs="Tahoma"/>
+        </w:rPr>
+        <w:t>Unit: {</w:t>
+      </w:r>
+      <w:proofErr w:type="spellStart"/>
+      <w:r>
+        <w:rPr>
+          <w:rFonts w:ascii="Tahoma" w:hAnsi="Tahoma" w:cs="Tahoma"/>
+        </w:rPr>
+        <w:t>companyName</w:t>
+      </w:r>
+      <w:proofErr w:type="spellEnd"/>
+      <w:r>
+        <w:rPr>
+          <w:rFonts w:ascii="Tahoma" w:hAnsi="Tahoma" w:cs="Tahoma"/>
+        </w:rPr>
+        <w:t>}</w:t>
+      </w:r>
+      <w:r>
+        <w:rPr>
+          <w:rFonts w:ascii="Tahoma" w:hAnsi="Tahoma" w:cs="Tahoma"/>
+        </w:rPr>
+        <w:br/>
+        <w:t>Holder Name: {</w:t>
+      </w:r>
+      <w:proofErr w:type="spellStart"/>
+      <w:r>
+        <w:rPr>
+          <w:rFonts w:ascii="Tahoma" w:hAnsi="Tahoma" w:cs="Tahoma"/>
+        </w:rPr>
+        <w:t>fhnameAsPerShareCertificate</w:t>
+      </w:r>
+      <w:proofErr w:type="spellEnd"/>
+      <w:r>
+        <w:rPr>
+          <w:rFonts w:ascii="Tahoma" w:hAnsi="Tahoma" w:cs="Tahoma"/>
+        </w:rPr>
+        <w:t>}</w:t>
+      </w:r>
+    </w:p>
+    <w:p>
+      <w:pPr>
+        <w:rPr>
+          <w:rFonts w:ascii="Tahoma" w:hAnsi="Tahoma" w:cs="Tahoma"/>
+        </w:rPr>
+      </w:pPr>
+      <w:r>
+        <w:rPr>
+          <w:rFonts w:ascii="Tahoma" w:hAnsi="Tahoma" w:cs="Tahoma"/>
+        </w:rPr>
+        <w:t>Ledger Folio No: {</w:t>
+      </w:r>
+      <w:proofErr w:type="spellStart"/>
+      <w:r>
+        <w:rPr>
+          <w:rFonts w:ascii="Tahoma" w:hAnsi="Tahoma" w:cs="Tahoma"/>
+        </w:rPr>
+        <w:t>ledgerFolio</w:t>
+      </w:r>
+      <w:proofErr w:type="spellEnd"/>
+      <w:r>
+        <w:rPr>
+          <w:rFonts w:ascii="Tahoma" w:hAnsi="Tahoma" w:cs="Tahoma"/>
+        </w:rPr>
+        <w:t>}</w:t>
+      </w:r>
+    </w:p>
+    <w:p>
+      <w:pPr>
+        <w:rPr>
+          <w:rFonts w:ascii="Tahoma" w:hAnsi="Tahoma" w:cs="Tahoma"/>
+        </w:rPr>
+      </w:pPr>
+      <w:r>
+        <w:rPr>
+          <w:rFonts w:ascii="Tahoma" w:hAnsi="Tahoma" w:cs="Tahoma"/>
+        </w:rPr>
+        <w:t>{#</w:t>
+      </w:r>
+      <w:proofErr w:type="gramStart"/>
+      <w:r>
+        <w:rPr>
+          <w:rFonts w:ascii="Tahoma" w:hAnsi="Tahoma" w:cs="Tahoma"/>
+        </w:rPr>
+        <w:t>hasReff}</w:t>
+      </w:r>
+      <w:r>
+        <w:rPr>
+          <w:rFonts w:ascii="Tahoma" w:hAnsi="Tahoma" w:cs="Tahoma"/>
+        </w:rPr>
+        <w:t>REFERENCE</w:t>
+      </w:r>
+      <w:proofErr w:type="gramEnd"/>
+      <w:r>
+        <w:rPr>
+          <w:rFonts w:ascii="Tahoma" w:hAnsi="Tahoma" w:cs="Tahoma"/>
+        </w:rPr>
+        <w:t xml:space="preserve"> LETTER NO. {</w:t>
+      </w:r>
+      <w:proofErr w:type="spellStart"/>
+      <w:r>
+        <w:rPr>
+          <w:rFonts w:ascii="Tahoma" w:hAnsi="Tahoma" w:cs="Tahoma"/>
+        </w:rPr>
+        <w:t>referenceLetterNo</w:t>
+      </w:r>
+      <w:proofErr w:type="spellEnd"/>
+      <w:r>
+        <w:rPr>
+          <w:rFonts w:ascii="Tahoma" w:hAnsi="Tahoma" w:cs="Tahoma"/>
+        </w:rPr>
+        <w:t>}, date: {</w:t>
+      </w:r>
+      <w:proofErr w:type="spellStart"/>
+      <w:r>
+        <w:rPr>
+          <w:rFonts w:ascii="Tahoma" w:hAnsi="Tahoma" w:cs="Tahoma"/>
+        </w:rPr>
+        <w:t>referenceLetterdate</w:t>
+      </w:r>
+      <w:proofErr w:type="spellEnd"/>
+      <w:r>
+        <w:rPr>
+          <w:rFonts w:ascii="Tahoma" w:hAnsi="Tahoma" w:cs="Tahoma"/>
+        </w:rPr>
+        <w:t>}{/</w:t>
+      </w:r>
+      <w:proofErr w:type="spellStart"/>
+      <w:r>
+        <w:rPr>
+          <w:rFonts w:ascii="Tahoma" w:hAnsi="Tahoma" w:cs="Tahoma"/>
+        </w:rPr>
+        <w:t>hasReff</w:t>
+      </w:r>
+      <w:proofErr w:type="spellEnd"/>
+      <w:r>
+        <w:rPr>
+          <w:rFonts w:ascii="Tahoma" w:hAnsi="Tahoma" w:cs="Tahoma"/>
+        </w:rPr>
+        <w:t>}</w:t>
+      </w:r>
+    </w:p>
+    <w:p>
+      <w:pPr>
+        <w:rPr>
+          <w:rFonts w:ascii="Tahoma" w:hAnsi="Tahoma" w:cs="Tahoma"/>
           <w:b/>
           <w:bCs/>
         </w:rPr>
       </w:pPr>
       <w:r>
         <w:rPr>
+          <w:rFonts w:ascii="Tahoma" w:hAnsi="Tahoma" w:cs="Tahoma"/>
           <w:b/>
           <w:bCs/>
         </w:rPr>
-        <w:t>Subject</w:t>
+        <w:t>Subject:</w:t>
       </w:r>
     </w:p>
     <w:p>
       <w:pPr>
         <w:ind w:left="720"/>
+        <w:rPr>
+          <w:rFonts w:ascii="Tahoma" w:hAnsi="Tahoma" w:cs="Tahoma"/>
+        </w:rPr>
       </w:pPr>
       <w:r>
+        <w:rPr>
+          <w:rFonts w:ascii="Tahoma" w:hAnsi="Tahoma" w:cs="Tahoma"/>
+        </w:rPr>
         <w:t>{#subjects}</w:t>
       </w:r>
       <w:r>
+        <w:rPr>
+          <w:rFonts w:ascii="Tahoma" w:hAnsi="Tahoma" w:cs="Tahoma"/>
+        </w:rPr>
         <w:br/>
       </w:r>
       <w:r>
         <w:rPr>
+          <w:rFonts w:ascii="Tahoma" w:hAnsi="Tahoma" w:cs="Tahoma"/>
           <w:b/>
           <w:bCs/>
         </w:rPr>
         <w:t>{title}</w:t>
       </w:r>
       <w:r>
+        <w:rPr>
+          <w:rFonts w:ascii="Tahoma" w:hAnsi="Tahoma" w:cs="Tahoma"/>
+        </w:rPr>
         <w:t>{/subjects}</w:t>
       </w:r>
     </w:p>
     <w:p>
-      <w:r>
+      <w:pPr>
+        <w:rPr>
+          <w:rFonts w:ascii="Tahoma" w:hAnsi="Tahoma" w:cs="Tahoma"/>
+        </w:rPr>
+      </w:pPr>
+      <w:r>
+        <w:rPr>
+          <w:rFonts w:ascii="Tahoma" w:hAnsi="Tahoma" w:cs="Tahoma"/>
+        </w:rPr>
         <w:t>Dear Sir / Madam,</w:t>
       </w:r>
     </w:p>
@@ -654,7 +787,6 @@
   <w:style w:type="character" w:default="1" w:styleId="DefaultParagraphFont">
     <w:name w:val="Default Paragraph Font"/>
     <w:uiPriority w:val="1"/>
-    <w:semiHidden/>
     <w:unhideWhenUsed/>
   </w:style>
   <w:style w:type="table" w:default="1" w:styleId="TableNormal">

--- a/src/public/Template/COMMON_CONTENT.docx
+++ b/src/public/Template/COMMON_CONTENT.docx
@@ -1,108 +1,199 @@
 
 <file path=word/document.xml><?xml version="1.0" encoding="utf-8"?>
-<w:document xmlns:wpc="http://schemas.microsoft.com/office/word/2010/wordprocessingCanvas" xmlns:cx="http://schemas.microsoft.com/office/drawing/2014/chartex" xmlns:cx1="http://schemas.microsoft.com/office/drawing/2015/9/8/chartex" xmlns:cx2="http://schemas.microsoft.com/office/drawing/2015/10/21/chartex" xmlns:cx3="http://schemas.microsoft.com/office/drawing/2016/5/9/chartex" xmlns:cx4="http://schemas.microsoft.com/office/drawing/2016/5/10/chartex" xmlns:cx5="http://schemas.microsoft.com/office/drawing/2016/5/11/chartex" xmlns:cx6="http://schemas.microsoft.com/office/drawing/2016/5/12/chartex" xmlns:cx7="http://schemas.microsoft.com/office/drawing/2016/5/13/chartex" xmlns:cx8="http://schemas.microsoft.com/office/drawing/2016/5/14/chartex" xmlns:mc="http://schemas.openxmlformats.org/markup-compatibility/2006" xmlns:aink="http://schemas.microsoft.com/office/drawing/2016/ink" xmlns:am3d="http://schemas.microsoft.com/office/drawing/2017/model3d" xmlns:o="urn:schemas-microsoft-com:office:office" xmlns:oel="http://schemas.microsoft.com/office/2019/extlst" xmlns:r="http://schemas.openxmlformats.org/officeDocument/2006/relationships" xmlns:m="http://schemas.openxmlformats.org/officeDocument/2006/math" xmlns:v="urn:schemas-microsoft-com:vml" xmlns:wp14="http://schemas.microsoft.com/office/word/2010/wordprocessingDrawing" xmlns:wp="http://schemas.openxmlformats.org/drawingml/2006/wordprocessingDrawing" xmlns:w10="urn:schemas-microsoft-com:office:word" xmlns:w="http://schemas.openxmlformats.org/wordprocessingml/2006/main" xmlns:w14="http://schemas.microsoft.com/office/word/2010/wordml" xmlns:w15="http://schemas.microsoft.com/office/word/2012/wordml" xmlns:w16cex="http://schemas.microsoft.com/office/word/2018/wordml/cex" xmlns:w16cid="http://schemas.microsoft.com/office/word/2016/wordml/cid" xmlns:w16="http://schemas.microsoft.com/office/word/2018/wordml" xmlns:w16du="http://schemas.microsoft.com/office/word/2023/wordml/word16du" xmlns:w16sdtdh="http://schemas.microsoft.com/office/word/2020/wordml/sdtdatahash" xmlns:w16se="http://schemas.microsoft.com/office/word/2015/wordml/symex" xmlns:wpg="http://schemas.microsoft.com/office/word/2010/wordprocessingGroup" xmlns:wpi="http://schemas.microsoft.com/office/word/2010/wordprocessingInk" xmlns:wne="http://schemas.microsoft.com/office/word/2006/wordml" xmlns:wps="http://schemas.microsoft.com/office/word/2010/wordprocessingShape" mc:Ignorable="w14 w15 w16se w16cid w16 w16cex w16sdtdh wp14">
+<w:document xmlns:wpc="http://schemas.microsoft.com/office/word/2010/wordprocessingCanvas" xmlns:cx="http://schemas.microsoft.com/office/drawing/2014/chartex" xmlns:cx1="http://schemas.microsoft.com/office/drawing/2015/9/8/chartex" xmlns:cx2="http://schemas.microsoft.com/office/drawing/2015/10/21/chartex" xmlns:cx3="http://schemas.microsoft.com/office/drawing/2016/5/9/chartex" xmlns:cx4="http://schemas.microsoft.com/office/drawing/2016/5/10/chartex" xmlns:cx5="http://schemas.microsoft.com/office/drawing/2016/5/11/chartex" xmlns:cx6="http://schemas.microsoft.com/office/drawing/2016/5/12/chartex" xmlns:cx7="http://schemas.microsoft.com/office/drawing/2016/5/13/chartex" xmlns:cx8="http://schemas.microsoft.com/office/drawing/2016/5/14/chartex" xmlns:mc="http://schemas.openxmlformats.org/markup-compatibility/2006" xmlns:aink="http://schemas.microsoft.com/office/drawing/2016/ink" xmlns:am3d="http://schemas.microsoft.com/office/drawing/2017/model3d" xmlns:o="urn:schemas-microsoft-com:office:office" xmlns:oel="http://schemas.microsoft.com/office/2019/extlst" xmlns:r="http://schemas.openxmlformats.org/officeDocument/2006/relationships" xmlns:m="http://schemas.openxmlformats.org/officeDocument/2006/math" xmlns:v="urn:schemas-microsoft-com:vml" xmlns:wp14="http://schemas.microsoft.com/office/word/2010/wordprocessingDrawing" xmlns:wp="http://schemas.openxmlformats.org/drawingml/2006/wordprocessingDrawing" xmlns:w10="urn:schemas-microsoft-com:office:word" xmlns:w="http://schemas.openxmlformats.org/wordprocessingml/2006/main" xmlns:w14="http://schemas.microsoft.com/office/word/2010/wordml" xmlns:w15="http://schemas.microsoft.com/office/word/2012/wordml" xmlns:w16cex="http://schemas.microsoft.com/office/word/2018/wordml/cex" xmlns:w16cid="http://schemas.microsoft.com/office/word/2016/wordml/cid" xmlns:w16="http://schemas.microsoft.com/office/word/2018/wordml" xmlns:w16sdtdh="http://schemas.microsoft.com/office/word/2020/wordml/sdtdatahash" xmlns:w16se="http://schemas.microsoft.com/office/word/2015/wordml/symex" xmlns:wpg="http://schemas.microsoft.com/office/word/2010/wordprocessingGroup" xmlns:wpi="http://schemas.microsoft.com/office/word/2010/wordprocessingInk" xmlns:wne="http://schemas.microsoft.com/office/word/2006/wordml" xmlns:wps="http://schemas.microsoft.com/office/word/2010/wordprocessingShape" mc:Ignorable="w14 w15 w16se w16cid w16 w16cex w16sdtdh wp14">
   <w:body>
+    <w:tbl>
+      <w:tblPr>
+        <w:tblStyle w:val="TableGrid"/>
+        <w:tblW w:w="0" w:type="auto"/>
+        <w:tblInd w:w="-90" w:type="dxa"/>
+        <w:tblBorders>
+          <w:top w:val="none" w:sz="0" w:space="0" w:color="auto"/>
+          <w:left w:val="none" w:sz="0" w:space="0" w:color="auto"/>
+          <w:bottom w:val="none" w:sz="0" w:space="0" w:color="auto"/>
+          <w:right w:val="none" w:sz="0" w:space="0" w:color="auto"/>
+          <w:insideH w:val="none" w:sz="0" w:space="0" w:color="auto"/>
+          <w:insideV w:val="none" w:sz="0" w:space="0" w:color="auto"/>
+        </w:tblBorders>
+        <w:tblLook w:val="04A0" w:firstRow="1" w:lastRow="0" w:firstColumn="1" w:lastColumn="0" w:noHBand="0" w:noVBand="1"/>
+      </w:tblPr>
+      <w:tblGrid>
+        <w:gridCol w:w="94"/>
+        <w:gridCol w:w="3461"/>
+        <w:gridCol w:w="1328"/>
+        <w:gridCol w:w="4567"/>
+      </w:tblGrid>
+      <w:tr>
+        <w:tc>
+          <w:tcPr>
+            <w:tcW w:w="4675" w:type="dxa"/>
+            <w:gridSpan w:val="3"/>
+          </w:tcPr>
+          <w:p>
+            <w:pPr>
+              <w:rPr>
+                <w:rFonts w:ascii="Tahoma" w:hAnsi="Tahoma" w:cs="Tahoma"/>
+                <w:sz w:val="24"/>
+                <w:szCs w:val="24"/>
+              </w:rPr>
+            </w:pPr>
+            <w:r>
+              <w:rPr>
+                <w:rFonts w:ascii="Tahoma" w:hAnsi="Tahoma" w:cs="Tahoma"/>
+                <w:sz w:val="24"/>
+                <w:szCs w:val="24"/>
+              </w:rPr>
+              <w:t>{</w:t>
+            </w:r>
+            <w:bookmarkStart w:id="0" w:name="_Hlk140441825"/>
+            <w:r>
+              <w:rPr>
+                <w:rFonts w:ascii="Tahoma" w:hAnsi="Tahoma" w:cs="Tahoma"/>
+                <w:sz w:val="24"/>
+                <w:szCs w:val="24"/>
+              </w:rPr>
+              <w:t>fhnameInPancardExactSpelling</w:t>
+            </w:r>
+            <w:bookmarkEnd w:id="0"/>
+            <w:r>
+              <w:rPr>
+                <w:rFonts w:ascii="Tahoma" w:hAnsi="Tahoma" w:cs="Tahoma"/>
+                <w:sz w:val="24"/>
+                <w:szCs w:val="24"/>
+              </w:rPr>
+              <w:t>}</w:t>
+            </w:r>
+          </w:p>
+        </w:tc>
+        <w:tc>
+          <w:tcPr>
+            <w:tcW w:w="4675" w:type="dxa"/>
+          </w:tcPr>
+          <w:p>
+            <w:pPr>
+              <w:jc w:val="right"/>
+              <w:rPr>
+                <w:rFonts w:ascii="Tahoma" w:hAnsi="Tahoma" w:cs="Tahoma"/>
+              </w:rPr>
+            </w:pPr>
+            <w:r>
+              <w:rPr>
+                <w:rFonts w:ascii="Tahoma" w:hAnsi="Tahoma" w:cs="Tahoma"/>
+                <w:color w:val="26282A"/>
+                <w:sz w:val="24"/>
+                <w:szCs w:val="24"/>
+                <w:lang w:val="en-GB"/>
+              </w:rPr>
+              <w:t>Dt</w:t>
+            </w:r>
+            <w:r>
+              <w:rPr>
+                <w:rFonts w:ascii="Tahoma" w:hAnsi="Tahoma" w:cs="Tahoma"/>
+                <w:sz w:val="24"/>
+                <w:szCs w:val="24"/>
+                <w:lang w:val="en-GB"/>
+              </w:rPr>
+              <w:t>:</w:t>
+            </w:r>
+            <w:r>
+              <w:rPr>
+                <w:rFonts w:ascii="Tahoma" w:hAnsi="Tahoma" w:cs="Tahoma"/>
+                <w:sz w:val="24"/>
+                <w:szCs w:val="24"/>
+              </w:rPr>
+              <w:t xml:space="preserve"> {date}</w:t>
+            </w:r>
+          </w:p>
+        </w:tc>
+      </w:tr>
+      <w:tr>
+        <w:tblPrEx>
+          <w:tblBorders>
+            <w:top w:val="single" w:sz="4" w:space="0" w:color="auto"/>
+            <w:left w:val="single" w:sz="4" w:space="0" w:color="auto"/>
+            <w:bottom w:val="single" w:sz="4" w:space="0" w:color="auto"/>
+            <w:right w:val="single" w:sz="4" w:space="0" w:color="auto"/>
+            <w:insideH w:val="single" w:sz="4" w:space="0" w:color="auto"/>
+            <w:insideV w:val="single" w:sz="4" w:space="0" w:color="auto"/>
+          </w:tblBorders>
+        </w:tblPrEx>
+        <w:trPr>
+          <w:gridBefore w:val="1"/>
+          <w:gridAfter w:val="2"/>
+          <w:wBefore w:w="95" w:type="dxa"/>
+          <w:wAfter w:w="6037" w:type="dxa"/>
+        </w:trPr>
+        <w:tc>
+          <w:tcPr>
+            <w:tcW w:w="3218" w:type="dxa"/>
+            <w:tcBorders>
+              <w:top w:val="nil"/>
+              <w:left w:val="nil"/>
+              <w:bottom w:val="nil"/>
+              <w:right w:val="nil"/>
+            </w:tcBorders>
+          </w:tcPr>
+          <w:p>
+            <w:pPr>
+              <w:ind w:left="-30"/>
+              <w:rPr>
+                <w:rFonts w:ascii="Tahoma" w:hAnsi="Tahoma" w:cs="Tahoma"/>
+                <w:sz w:val="24"/>
+                <w:szCs w:val="24"/>
+              </w:rPr>
+            </w:pPr>
+            <w:r>
+              <w:rPr>
+                <w:rFonts w:ascii="Tahoma" w:hAnsi="Tahoma" w:cs="Tahoma"/>
+                <w:sz w:val="24"/>
+                <w:szCs w:val="24"/>
+              </w:rPr>
+              <w:t>Address:</w:t>
+            </w:r>
+            <w:r>
+              <w:rPr>
+                <w:rFonts w:ascii="Tahoma" w:hAnsi="Tahoma" w:cs="Tahoma"/>
+                <w:sz w:val="24"/>
+                <w:szCs w:val="24"/>
+              </w:rPr>
+              <w:br/>
+            </w:r>
+            <w:r>
+              <w:rPr>
+                <w:rFonts w:ascii="Tahoma" w:hAnsi="Tahoma" w:cs="Tahoma"/>
+                <w:sz w:val="24"/>
+                <w:szCs w:val="24"/>
+              </w:rPr>
+              <w:t>{</w:t>
+            </w:r>
+            <w:bookmarkStart w:id="1" w:name="_Hlk140536328"/>
+            <w:r>
+              <w:rPr>
+                <w:rFonts w:ascii="Tahoma" w:hAnsi="Tahoma" w:cs="Tahoma"/>
+                <w:sz w:val="24"/>
+                <w:szCs w:val="24"/>
+              </w:rPr>
+              <w:t>fhaddressSameInAadharcard</w:t>
+            </w:r>
+            <w:bookmarkEnd w:id="1"/>
+            <w:r>
+              <w:rPr>
+                <w:rFonts w:ascii="Tahoma" w:hAnsi="Tahoma" w:cs="Tahoma"/>
+                <w:sz w:val="24"/>
+                <w:szCs w:val="24"/>
+              </w:rPr>
+              <w:t>}</w:t>
+            </w:r>
+          </w:p>
+        </w:tc>
+      </w:tr>
+    </w:tbl>
     <w:p>
       <w:pPr>
         <w:rPr>
           <w:rFonts w:ascii="Tahoma" w:hAnsi="Tahoma" w:cs="Tahoma"/>
         </w:rPr>
       </w:pPr>
-      <w:r>
-        <w:rPr>
-          <w:rFonts w:ascii="Tahoma" w:hAnsi="Tahoma" w:cs="Tahoma"/>
-        </w:rPr>
-        <w:t>{</w:t>
-      </w:r>
-      <w:bookmarkStart w:id="0" w:name="_Hlk140441825"/>
-      <w:proofErr w:type="spellStart"/>
-      <w:r>
-        <w:rPr>
-          <w:rFonts w:ascii="Tahoma" w:hAnsi="Tahoma" w:cs="Tahoma"/>
-        </w:rPr>
-        <w:t>fhnameInPancardExactSpelling</w:t>
-      </w:r>
-      <w:bookmarkEnd w:id="0"/>
-      <w:proofErr w:type="spellEnd"/>
-      <w:r>
-        <w:rPr>
-          <w:rFonts w:ascii="Tahoma" w:hAnsi="Tahoma" w:cs="Tahoma"/>
-        </w:rPr>
-        <w:t>}</w:t>
-      </w:r>
-      <w:r>
-        <w:rPr>
-          <w:rFonts w:ascii="Tahoma" w:hAnsi="Tahoma" w:cs="Tahoma"/>
-        </w:rPr>
-        <w:tab/>
-      </w:r>
-      <w:r>
-        <w:rPr>
-          <w:rFonts w:ascii="Tahoma" w:hAnsi="Tahoma" w:cs="Tahoma"/>
-        </w:rPr>
-        <w:tab/>
-      </w:r>
-      <w:r>
-        <w:rPr>
-          <w:rFonts w:ascii="Tahoma" w:hAnsi="Tahoma" w:cs="Tahoma"/>
-        </w:rPr>
-        <w:tab/>
-      </w:r>
-      <w:r>
-        <w:rPr>
-          <w:rFonts w:ascii="Tahoma" w:hAnsi="Tahoma" w:cs="Tahoma"/>
-        </w:rPr>
-        <w:tab/>
-      </w:r>
-      <w:r>
-        <w:rPr>
-          <w:rFonts w:ascii="Tahoma" w:hAnsi="Tahoma" w:cs="Tahoma"/>
-        </w:rPr>
-        <w:tab/>
-      </w:r>
-      <w:r>
-        <w:rPr>
-          <w:rFonts w:ascii="Tahoma" w:hAnsi="Tahoma" w:cs="Tahoma"/>
-        </w:rPr>
-        <w:tab/>
-      </w:r>
-      <w:r>
-        <w:rPr>
-          <w:rFonts w:ascii="Tahoma" w:hAnsi="Tahoma" w:cs="Tahoma"/>
-        </w:rPr>
-        <w:tab/>
-        <w:t>Date: {date}</w:t>
-      </w:r>
-      <w:r>
-        <w:rPr>
-          <w:rFonts w:ascii="Tahoma" w:hAnsi="Tahoma" w:cs="Tahoma"/>
-        </w:rPr>
-        <w:br/>
-        <w:t>Address:</w:t>
-      </w:r>
-      <w:r>
-        <w:rPr>
-          <w:rFonts w:ascii="Tahoma" w:hAnsi="Tahoma" w:cs="Tahoma"/>
-        </w:rPr>
-        <w:br/>
-        <w:t>{</w:t>
-      </w:r>
-      <w:bookmarkStart w:id="1" w:name="_Hlk140536328"/>
-      <w:proofErr w:type="spellStart"/>
-      <w:r>
-        <w:rPr>
-          <w:rFonts w:ascii="Tahoma" w:hAnsi="Tahoma" w:cs="Tahoma"/>
-        </w:rPr>
-        <w:t>fhaddressSameInAadharcard</w:t>
-      </w:r>
-      <w:bookmarkEnd w:id="1"/>
-      <w:proofErr w:type="spellEnd"/>
-      <w:r>
-        <w:rPr>
-          <w:rFonts w:ascii="Tahoma" w:hAnsi="Tahoma" w:cs="Tahoma"/>
-        </w:rPr>
-        <w:t>}</w:t>
-      </w:r>
     </w:p>
     <w:p>
       <w:pPr>
@@ -113,98 +204,119 @@
       <w:r>
         <w:rPr>
           <w:rFonts w:ascii="Tahoma" w:hAnsi="Tahoma" w:cs="Tahoma"/>
+          <w:sz w:val="24"/>
+          <w:szCs w:val="24"/>
         </w:rPr>
         <w:t>To,</w:t>
       </w:r>
       <w:r>
         <w:rPr>
           <w:rFonts w:ascii="Tahoma" w:hAnsi="Tahoma" w:cs="Tahoma"/>
+          <w:sz w:val="24"/>
+          <w:szCs w:val="24"/>
         </w:rPr>
         <w:br/>
-        <w:t>{</w:t>
-      </w:r>
-      <w:proofErr w:type="spellStart"/>
-      <w:r>
-        <w:rPr>
-          <w:rFonts w:ascii="Tahoma" w:hAnsi="Tahoma" w:cs="Tahoma"/>
-        </w:rPr>
-        <w:t>registerTransferAgentName</w:t>
-      </w:r>
-      <w:proofErr w:type="spellEnd"/>
-      <w:r>
-        <w:rPr>
-          <w:rFonts w:ascii="Tahoma" w:hAnsi="Tahoma" w:cs="Tahoma"/>
-        </w:rPr>
-        <w:t>}</w:t>
-      </w:r>
-      <w:r>
-        <w:rPr>
-          <w:rFonts w:ascii="Tahoma" w:hAnsi="Tahoma" w:cs="Tahoma"/>
+      </w:r>
+      <w:r>
+        <w:rPr>
+          <w:rFonts w:cstheme="minorHAnsi"/>
+          <w:sz w:val="24"/>
+          <w:szCs w:val="24"/>
+        </w:rPr>
+        <w:t>{registerTransferAgentName}</w:t>
+      </w:r>
+      <w:r>
+        <w:rPr>
+          <w:rFonts w:cstheme="minorHAnsi"/>
+          <w:sz w:val="24"/>
+          <w:szCs w:val="24"/>
         </w:rPr>
         <w:br/>
-        <w:t>{</w:t>
-      </w:r>
-      <w:proofErr w:type="spellStart"/>
-      <w:r>
-        <w:rPr>
-          <w:rFonts w:ascii="Tahoma" w:hAnsi="Tahoma" w:cs="Tahoma"/>
-        </w:rPr>
-        <w:t>registerTransferAgentAdress</w:t>
-      </w:r>
-      <w:proofErr w:type="spellEnd"/>
-      <w:r>
-        <w:rPr>
-          <w:rFonts w:ascii="Tahoma" w:hAnsi="Tahoma" w:cs="Tahoma"/>
-        </w:rPr>
-        <w:t>}</w:t>
+        <w:t>{registerTransferAgentAdress}</w:t>
+      </w:r>
+      <w:r>
+        <w:rPr>
+          <w:rFonts w:cstheme="minorHAnsi"/>
+          <w:sz w:val="24"/>
+          <w:szCs w:val="24"/>
+        </w:rPr>
+        <w:br/>
+      </w:r>
+      <w:r>
+        <w:rPr>
+          <w:rFonts w:ascii="Tahoma" w:hAnsi="Tahoma" w:cs="Tahoma"/>
+        </w:rPr>
+        <w:br/>
+      </w:r>
+      <w:r>
+        <w:rPr>
+          <w:rFonts w:ascii="Arial" w:hAnsi="Arial" w:cs="Arial"/>
+          <w:sz w:val="24"/>
+          <w:szCs w:val="24"/>
+        </w:rPr>
+        <w:t>Unit:</w:t>
+      </w:r>
+      <w:r>
+        <w:rPr>
+          <w:rFonts w:ascii="Tahoma" w:hAnsi="Tahoma" w:cs="Tahoma"/>
+        </w:rPr>
+        <w:t xml:space="preserve"> {companyName}</w:t>
+      </w:r>
+      <w:r>
+        <w:rPr>
+          <w:rFonts w:ascii="Tahoma" w:hAnsi="Tahoma" w:cs="Tahoma"/>
+        </w:rPr>
+        <w:br/>
+      </w:r>
+      <w:r>
+        <w:rPr>
+          <w:rFonts w:ascii="Trebuchet MS" w:hAnsi="Trebuchet MS" w:cs="Tahoma"/>
+          <w:sz w:val="24"/>
+          <w:szCs w:val="24"/>
+        </w:rPr>
+        <w:t>Holder Name:</w:t>
+      </w:r>
+      <w:r>
+        <w:rPr>
+          <w:rFonts w:ascii="Tahoma" w:hAnsi="Tahoma" w:cs="Tahoma"/>
+        </w:rPr>
+        <w:t xml:space="preserve"> {fhnameAsPerShareCertificate}</w:t>
       </w:r>
     </w:p>
     <w:p>
       <w:pPr>
+        <w:tabs>
+          <w:tab w:val="left" w:pos="3756"/>
+        </w:tabs>
         <w:rPr>
           <w:rFonts w:ascii="Tahoma" w:hAnsi="Tahoma" w:cs="Tahoma"/>
         </w:rPr>
       </w:pPr>
       <w:r>
         <w:rPr>
-          <w:rFonts w:ascii="Tahoma" w:hAnsi="Tahoma" w:cs="Tahoma"/>
-        </w:rPr>
-        <w:t>Unit: {</w:t>
-      </w:r>
-      <w:proofErr w:type="spellStart"/>
-      <w:r>
-        <w:rPr>
-          <w:rFonts w:ascii="Tahoma" w:hAnsi="Tahoma" w:cs="Tahoma"/>
-        </w:rPr>
-        <w:t>companyName</w:t>
-      </w:r>
-      <w:proofErr w:type="spellEnd"/>
-      <w:r>
-        <w:rPr>
-          <w:rFonts w:ascii="Tahoma" w:hAnsi="Tahoma" w:cs="Tahoma"/>
-        </w:rPr>
-        <w:t>}</w:t>
-      </w:r>
-      <w:r>
-        <w:rPr>
-          <w:rFonts w:ascii="Tahoma" w:hAnsi="Tahoma" w:cs="Tahoma"/>
-        </w:rPr>
-        <w:br/>
-        <w:t>Holder Name: {</w:t>
-      </w:r>
-      <w:proofErr w:type="spellStart"/>
-      <w:r>
-        <w:rPr>
-          <w:rFonts w:ascii="Tahoma" w:hAnsi="Tahoma" w:cs="Tahoma"/>
-        </w:rPr>
-        <w:t>fhnameAsPerShareCertificate</w:t>
-      </w:r>
-      <w:proofErr w:type="spellEnd"/>
-      <w:r>
-        <w:rPr>
-          <w:rFonts w:ascii="Tahoma" w:hAnsi="Tahoma" w:cs="Tahoma"/>
-        </w:rPr>
-        <w:t>}</w:t>
+          <w:rFonts w:ascii="Trebuchet MS" w:hAnsi="Trebuchet MS" w:cs="Tahoma"/>
+          <w:sz w:val="24"/>
+          <w:szCs w:val="24"/>
+        </w:rPr>
+        <w:t>Ledger Folio No:</w:t>
+      </w:r>
+      <w:r>
+        <w:rPr>
+          <w:rFonts w:ascii="Tahoma" w:hAnsi="Tahoma" w:cs="Tahoma"/>
+        </w:rPr>
+        <w:t xml:space="preserve"> </w:t>
+      </w:r>
+      <w:r>
+        <w:rPr>
+          <w:rFonts w:ascii="Verdana" w:hAnsi="Verdana" w:cs="Tahoma"/>
+        </w:rPr>
+        <w:t>{ledgerFolio}</w:t>
+      </w:r>
+      <w:r>
+        <w:rPr>
+          <w:rFonts w:ascii="Verdana" w:hAnsi="Verdana" w:cs="Tahoma"/>
+        </w:rPr>
+        <w:tab/>
       </w:r>
     </w:p>
     <w:p>
@@ -217,14 +329,49 @@
         <w:rPr>
           <w:rFonts w:ascii="Tahoma" w:hAnsi="Tahoma" w:cs="Tahoma"/>
         </w:rPr>
-        <w:t>Ledger Folio No: {</w:t>
+        <w:t>{#</w:t>
+      </w:r>
+      <w:proofErr w:type="gramStart"/>
+      <w:r>
+        <w:rPr>
+          <w:rFonts w:ascii="Tahoma" w:hAnsi="Tahoma" w:cs="Tahoma"/>
+        </w:rPr>
+        <w:t>hasReff}</w:t>
+      </w:r>
+      <w:r>
+        <w:rPr>
+          <w:rFonts w:ascii="Verdana" w:hAnsi="Verdana"/>
+          <w:u w:val="single"/>
+        </w:rPr>
+        <w:t>REFERENCE</w:t>
+      </w:r>
+      <w:proofErr w:type="gramEnd"/>
+      <w:r>
+        <w:rPr>
+          <w:rFonts w:ascii="Verdana" w:hAnsi="Verdana"/>
+          <w:u w:val="single"/>
+        </w:rPr>
+        <w:t xml:space="preserve"> LETTER NO.</w:t>
+      </w:r>
+      <w:r>
+        <w:rPr>
+          <w:rFonts w:ascii="Tahoma" w:hAnsi="Tahoma" w:cs="Tahoma"/>
+          <w:u w:val="single"/>
+        </w:rPr>
+        <w:t>{referenceLetterNo}, date: {referenceLetterdate}</w:t>
+      </w:r>
+      <w:r>
+        <w:rPr>
+          <w:rFonts w:ascii="Tahoma" w:hAnsi="Tahoma" w:cs="Tahoma"/>
+        </w:rPr>
+        <w:t>{/</w:t>
       </w:r>
       <w:proofErr w:type="spellStart"/>
       <w:r>
         <w:rPr>
           <w:rFonts w:ascii="Tahoma" w:hAnsi="Tahoma" w:cs="Tahoma"/>
         </w:rPr>
-        <w:t>ledgerFolio</w:t>
+        <w:t>hasReff</w:t>
       </w:r>
       <w:proofErr w:type="spellEnd"/>
       <w:r>
@@ -238,85 +385,18 @@
       <w:pPr>
         <w:rPr>
           <w:rFonts w:ascii="Tahoma" w:hAnsi="Tahoma" w:cs="Tahoma"/>
-        </w:rPr>
-      </w:pPr>
-      <w:r>
-        <w:rPr>
-          <w:rFonts w:ascii="Tahoma" w:hAnsi="Tahoma" w:cs="Tahoma"/>
-        </w:rPr>
-        <w:t>{#</w:t>
-      </w:r>
-      <w:proofErr w:type="gramStart"/>
-      <w:r>
-        <w:rPr>
-          <w:rFonts w:ascii="Tahoma" w:hAnsi="Tahoma" w:cs="Tahoma"/>
-        </w:rPr>
-        <w:t>hasReff}</w:t>
-      </w:r>
-      <w:r>
-        <w:rPr>
-          <w:rFonts w:ascii="Tahoma" w:hAnsi="Tahoma" w:cs="Tahoma"/>
-        </w:rPr>
-        <w:t>REFERENCE</w:t>
-      </w:r>
-      <w:proofErr w:type="gramEnd"/>
-      <w:r>
-        <w:rPr>
-          <w:rFonts w:ascii="Tahoma" w:hAnsi="Tahoma" w:cs="Tahoma"/>
-        </w:rPr>
-        <w:t xml:space="preserve"> LETTER NO. {</w:t>
-      </w:r>
-      <w:proofErr w:type="spellStart"/>
-      <w:r>
-        <w:rPr>
-          <w:rFonts w:ascii="Tahoma" w:hAnsi="Tahoma" w:cs="Tahoma"/>
-        </w:rPr>
-        <w:t>referenceLetterNo</w:t>
-      </w:r>
-      <w:proofErr w:type="spellEnd"/>
-      <w:r>
-        <w:rPr>
-          <w:rFonts w:ascii="Tahoma" w:hAnsi="Tahoma" w:cs="Tahoma"/>
-        </w:rPr>
-        <w:t>}, date: {</w:t>
-      </w:r>
-      <w:proofErr w:type="spellStart"/>
-      <w:r>
-        <w:rPr>
-          <w:rFonts w:ascii="Tahoma" w:hAnsi="Tahoma" w:cs="Tahoma"/>
-        </w:rPr>
-        <w:t>referenceLetterdate</w:t>
-      </w:r>
-      <w:proofErr w:type="spellEnd"/>
-      <w:r>
-        <w:rPr>
-          <w:rFonts w:ascii="Tahoma" w:hAnsi="Tahoma" w:cs="Tahoma"/>
-        </w:rPr>
-        <w:t>}{/</w:t>
-      </w:r>
-      <w:proofErr w:type="spellStart"/>
-      <w:r>
-        <w:rPr>
-          <w:rFonts w:ascii="Tahoma" w:hAnsi="Tahoma" w:cs="Tahoma"/>
-        </w:rPr>
-        <w:t>hasReff</w:t>
-      </w:r>
-      <w:proofErr w:type="spellEnd"/>
-      <w:r>
-        <w:rPr>
-          <w:rFonts w:ascii="Tahoma" w:hAnsi="Tahoma" w:cs="Tahoma"/>
-        </w:rPr>
-        <w:t>}</w:t>
-      </w:r>
-    </w:p>
-    <w:p>
-      <w:pPr>
-        <w:rPr>
-          <w:rFonts w:ascii="Tahoma" w:hAnsi="Tahoma" w:cs="Tahoma"/>
           <w:b/>
           <w:bCs/>
         </w:rPr>
       </w:pPr>
+      <w:r>
+        <w:rPr>
+          <w:rFonts w:ascii="Tahoma" w:hAnsi="Tahoma" w:cs="Tahoma"/>
+          <w:b/>
+          <w:bCs/>
+        </w:rPr>
+        <w:br/>
+      </w:r>
       <w:r>
         <w:rPr>
           <w:rFonts w:ascii="Tahoma" w:hAnsi="Tahoma" w:cs="Tahoma"/>
@@ -369,6 +449,16 @@
       <w:r>
         <w:rPr>
           <w:rFonts w:ascii="Tahoma" w:hAnsi="Tahoma" w:cs="Tahoma"/>
+          <w:bCs/>
+        </w:rPr>
+        <w:br/>
+      </w:r>
+      <w:r>
+        <w:rPr>
+          <w:rFonts w:ascii="Tahoma" w:hAnsi="Tahoma" w:cs="Tahoma"/>
+          <w:bCs/>
+          <w:sz w:val="24"/>
+          <w:szCs w:val="24"/>
         </w:rPr>
         <w:t>Dear Sir / Madam,</w:t>
       </w:r>
@@ -787,6 +877,7 @@
   <w:style w:type="character" w:default="1" w:styleId="DefaultParagraphFont">
     <w:name w:val="Default Paragraph Font"/>
     <w:uiPriority w:val="1"/>
+    <w:semiHidden/>
     <w:unhideWhenUsed/>
   </w:style>
   <w:style w:type="table" w:default="1" w:styleId="TableNormal">
@@ -809,6 +900,25 @@
     <w:uiPriority w:val="99"/>
     <w:semiHidden/>
     <w:unhideWhenUsed/>
+  </w:style>
+  <w:style w:type="table" w:styleId="TableGrid">
+    <w:name w:val="Table Grid"/>
+    <w:basedOn w:val="TableNormal"/>
+    <w:uiPriority w:val="39"/>
+    <w:rsid w:val="00AA4440"/>
+    <w:pPr>
+      <w:spacing w:after="0" w:line="240" w:lineRule="auto"/>
+    </w:pPr>
+    <w:tblPr>
+      <w:tblBorders>
+        <w:top w:val="single" w:sz="4" w:space="0" w:color="auto"/>
+        <w:left w:val="single" w:sz="4" w:space="0" w:color="auto"/>
+        <w:bottom w:val="single" w:sz="4" w:space="0" w:color="auto"/>
+        <w:right w:val="single" w:sz="4" w:space="0" w:color="auto"/>
+        <w:insideH w:val="single" w:sz="4" w:space="0" w:color="auto"/>
+        <w:insideV w:val="single" w:sz="4" w:space="0" w:color="auto"/>
+      </w:tblBorders>
+    </w:tblPr>
   </w:style>
 </w:styles>
 </file>

--- a/src/public/Template/COMMON_CONTENT.docx
+++ b/src/public/Template/COMMON_CONTENT.docx
@@ -18,30 +18,26 @@
         <w:tblLook w:val="04A0" w:firstRow="1" w:lastRow="0" w:firstColumn="1" w:lastColumn="0" w:noHBand="0" w:noVBand="1"/>
       </w:tblPr>
       <w:tblGrid>
-        <w:gridCol w:w="94"/>
-        <w:gridCol w:w="3461"/>
-        <w:gridCol w:w="1328"/>
-        <w:gridCol w:w="4567"/>
+        <w:gridCol w:w="95"/>
+        <w:gridCol w:w="4786"/>
+        <w:gridCol w:w="2494"/>
+        <w:gridCol w:w="2065"/>
       </w:tblGrid>
       <w:tr>
         <w:tc>
           <w:tcPr>
-            <w:tcW w:w="4675" w:type="dxa"/>
-            <w:gridSpan w:val="3"/>
+            <w:tcW w:w="4881" w:type="dxa"/>
+            <w:gridSpan w:val="2"/>
           </w:tcPr>
           <w:p>
             <w:pPr>
               <w:rPr>
                 <w:rFonts w:ascii="Tahoma" w:hAnsi="Tahoma" w:cs="Tahoma"/>
-                <w:sz w:val="24"/>
-                <w:szCs w:val="24"/>
               </w:rPr>
             </w:pPr>
             <w:r>
               <w:rPr>
                 <w:rFonts w:ascii="Tahoma" w:hAnsi="Tahoma" w:cs="Tahoma"/>
-                <w:sz w:val="24"/>
-                <w:szCs w:val="24"/>
               </w:rPr>
               <w:t>{</w:t>
             </w:r>
@@ -49,8 +45,6 @@
             <w:r>
               <w:rPr>
                 <w:rFonts w:ascii="Tahoma" w:hAnsi="Tahoma" w:cs="Tahoma"/>
-                <w:sz w:val="24"/>
-                <w:szCs w:val="24"/>
               </w:rPr>
               <w:t>fhnameInPancardExactSpelling</w:t>
             </w:r>
@@ -58,8 +52,6 @@
             <w:r>
               <w:rPr>
                 <w:rFonts w:ascii="Tahoma" w:hAnsi="Tahoma" w:cs="Tahoma"/>
-                <w:sz w:val="24"/>
-                <w:szCs w:val="24"/>
               </w:rPr>
               <w:t>}</w:t>
             </w:r>
@@ -67,7 +59,8 @@
         </w:tc>
         <w:tc>
           <w:tcPr>
-            <w:tcW w:w="4675" w:type="dxa"/>
+            <w:tcW w:w="4559" w:type="dxa"/>
+            <w:gridSpan w:val="2"/>
           </w:tcPr>
           <w:p>
             <w:pPr>
@@ -80,8 +73,6 @@
               <w:rPr>
                 <w:rFonts w:ascii="Tahoma" w:hAnsi="Tahoma" w:cs="Tahoma"/>
                 <w:color w:val="26282A"/>
-                <w:sz w:val="24"/>
-                <w:szCs w:val="24"/>
                 <w:lang w:val="en-GB"/>
               </w:rPr>
               <w:t>Dt</w:t>
@@ -89,8 +80,6 @@
             <w:r>
               <w:rPr>
                 <w:rFonts w:ascii="Tahoma" w:hAnsi="Tahoma" w:cs="Tahoma"/>
-                <w:sz w:val="24"/>
-                <w:szCs w:val="24"/>
                 <w:lang w:val="en-GB"/>
               </w:rPr>
               <w:t>:</w:t>
@@ -98,8 +87,6 @@
             <w:r>
               <w:rPr>
                 <w:rFonts w:ascii="Tahoma" w:hAnsi="Tahoma" w:cs="Tahoma"/>
-                <w:sz w:val="24"/>
-                <w:szCs w:val="24"/>
               </w:rPr>
               <w:t xml:space="preserve"> {date}</w:t>
             </w:r>
@@ -107,62 +94,39 @@
         </w:tc>
       </w:tr>
       <w:tr>
-        <w:tblPrEx>
-          <w:tblBorders>
-            <w:top w:val="single" w:sz="4" w:space="0" w:color="auto"/>
-            <w:left w:val="single" w:sz="4" w:space="0" w:color="auto"/>
-            <w:bottom w:val="single" w:sz="4" w:space="0" w:color="auto"/>
-            <w:right w:val="single" w:sz="4" w:space="0" w:color="auto"/>
-            <w:insideH w:val="single" w:sz="4" w:space="0" w:color="auto"/>
-            <w:insideV w:val="single" w:sz="4" w:space="0" w:color="auto"/>
-          </w:tblBorders>
-        </w:tblPrEx>
         <w:trPr>
           <w:gridBefore w:val="1"/>
-          <w:gridAfter w:val="2"/>
+          <w:gridAfter w:val="1"/>
           <w:wBefore w:w="95" w:type="dxa"/>
-          <w:wAfter w:w="6037" w:type="dxa"/>
+          <w:wAfter w:w="2065" w:type="dxa"/>
         </w:trPr>
         <w:tc>
           <w:tcPr>
-            <w:tcW w:w="3218" w:type="dxa"/>
-            <w:tcBorders>
-              <w:top w:val="nil"/>
-              <w:left w:val="nil"/>
-              <w:bottom w:val="nil"/>
-              <w:right w:val="nil"/>
-            </w:tcBorders>
+            <w:tcW w:w="7280" w:type="dxa"/>
+            <w:gridSpan w:val="2"/>
           </w:tcPr>
           <w:p>
             <w:pPr>
               <w:ind w:left="-30"/>
               <w:rPr>
                 <w:rFonts w:ascii="Tahoma" w:hAnsi="Tahoma" w:cs="Tahoma"/>
-                <w:sz w:val="24"/>
-                <w:szCs w:val="24"/>
               </w:rPr>
             </w:pPr>
             <w:r>
               <w:rPr>
                 <w:rFonts w:ascii="Tahoma" w:hAnsi="Tahoma" w:cs="Tahoma"/>
-                <w:sz w:val="24"/>
-                <w:szCs w:val="24"/>
               </w:rPr>
               <w:t>Address:</w:t>
             </w:r>
             <w:r>
               <w:rPr>
                 <w:rFonts w:ascii="Tahoma" w:hAnsi="Tahoma" w:cs="Tahoma"/>
-                <w:sz w:val="24"/>
-                <w:szCs w:val="24"/>
               </w:rPr>
               <w:br/>
             </w:r>
             <w:r>
               <w:rPr>
                 <w:rFonts w:ascii="Tahoma" w:hAnsi="Tahoma" w:cs="Tahoma"/>
-                <w:sz w:val="24"/>
-                <w:szCs w:val="24"/>
               </w:rPr>
               <w:t>{</w:t>
             </w:r>
@@ -170,8 +134,6 @@
             <w:r>
               <w:rPr>
                 <w:rFonts w:ascii="Tahoma" w:hAnsi="Tahoma" w:cs="Tahoma"/>
-                <w:sz w:val="24"/>
-                <w:szCs w:val="24"/>
               </w:rPr>
               <w:t>fhaddressSameInAadharcard</w:t>
             </w:r>
@@ -179,8 +141,6 @@
             <w:r>
               <w:rPr>
                 <w:rFonts w:ascii="Tahoma" w:hAnsi="Tahoma" w:cs="Tahoma"/>
-                <w:sz w:val="24"/>
-                <w:szCs w:val="24"/>
               </w:rPr>
               <w:t>}</w:t>
             </w:r>
@@ -190,8 +150,11 @@
     </w:tbl>
     <w:p>
       <w:pPr>
-        <w:rPr>
-          <w:rFonts w:ascii="Tahoma" w:hAnsi="Tahoma" w:cs="Tahoma"/>
+        <w:spacing w:after="0"/>
+        <w:rPr>
+          <w:rFonts w:ascii="Tahoma" w:hAnsi="Tahoma" w:cs="Tahoma"/>
+          <w:sz w:val="10"/>
+          <w:szCs w:val="10"/>
         </w:rPr>
       </w:pPr>
     </w:p>
@@ -219,26 +182,20 @@
       </w:r>
       <w:r>
         <w:rPr>
-          <w:rFonts w:cstheme="minorHAnsi"/>
-          <w:sz w:val="24"/>
-          <w:szCs w:val="24"/>
+          <w:rFonts w:ascii="Tahoma" w:hAnsi="Tahoma" w:cs="Tahoma"/>
         </w:rPr>
         <w:t>{registerTransferAgentName}</w:t>
       </w:r>
       <w:r>
         <w:rPr>
-          <w:rFonts w:cstheme="minorHAnsi"/>
-          <w:sz w:val="24"/>
-          <w:szCs w:val="24"/>
+          <w:rFonts w:ascii="Tahoma" w:hAnsi="Tahoma" w:cs="Tahoma"/>
         </w:rPr>
         <w:br/>
         <w:t>{registerTransferAgentAdress}</w:t>
       </w:r>
       <w:r>
         <w:rPr>
-          <w:rFonts w:cstheme="minorHAnsi"/>
-          <w:sz w:val="24"/>
-          <w:szCs w:val="24"/>
+          <w:rFonts w:ascii="Tahoma" w:hAnsi="Tahoma" w:cs="Tahoma"/>
         </w:rPr>
         <w:br/>
       </w:r>
@@ -250,37 +207,16 @@
       </w:r>
       <w:r>
         <w:rPr>
-          <w:rFonts w:ascii="Arial" w:hAnsi="Arial" w:cs="Arial"/>
-          <w:sz w:val="24"/>
-          <w:szCs w:val="24"/>
-        </w:rPr>
-        <w:t>Unit:</w:t>
-      </w:r>
-      <w:r>
-        <w:rPr>
-          <w:rFonts w:ascii="Tahoma" w:hAnsi="Tahoma" w:cs="Tahoma"/>
-        </w:rPr>
-        <w:t xml:space="preserve"> {companyName}</w:t>
+          <w:rFonts w:ascii="Tahoma" w:hAnsi="Tahoma" w:cs="Tahoma"/>
+        </w:rPr>
+        <w:t>Unit: {companyName}</w:t>
       </w:r>
       <w:r>
         <w:rPr>
           <w:rFonts w:ascii="Tahoma" w:hAnsi="Tahoma" w:cs="Tahoma"/>
         </w:rPr>
         <w:br/>
-      </w:r>
-      <w:r>
-        <w:rPr>
-          <w:rFonts w:ascii="Trebuchet MS" w:hAnsi="Trebuchet MS" w:cs="Tahoma"/>
-          <w:sz w:val="24"/>
-          <w:szCs w:val="24"/>
-        </w:rPr>
-        <w:t>Holder Name:</w:t>
-      </w:r>
-      <w:r>
-        <w:rPr>
-          <w:rFonts w:ascii="Tahoma" w:hAnsi="Tahoma" w:cs="Tahoma"/>
-        </w:rPr>
-        <w:t xml:space="preserve"> {fhnameAsPerShareCertificate}</w:t>
+        <w:t>Holder Name: {fhnameAsPerShareCertificate}</w:t>
       </w:r>
     </w:p>
     <w:p>
@@ -294,33 +230,20 @@
       </w:pPr>
       <w:r>
         <w:rPr>
-          <w:rFonts w:ascii="Trebuchet MS" w:hAnsi="Trebuchet MS" w:cs="Tahoma"/>
-          <w:sz w:val="24"/>
-          <w:szCs w:val="24"/>
-        </w:rPr>
-        <w:t>Ledger Folio No:</w:t>
-      </w:r>
-      <w:r>
-        <w:rPr>
-          <w:rFonts w:ascii="Tahoma" w:hAnsi="Tahoma" w:cs="Tahoma"/>
-        </w:rPr>
-        <w:t xml:space="preserve"> </w:t>
-      </w:r>
-      <w:r>
-        <w:rPr>
-          <w:rFonts w:ascii="Verdana" w:hAnsi="Verdana" w:cs="Tahoma"/>
-        </w:rPr>
-        <w:t>{ledgerFolio}</w:t>
-      </w:r>
-      <w:r>
-        <w:rPr>
-          <w:rFonts w:ascii="Verdana" w:hAnsi="Verdana" w:cs="Tahoma"/>
+          <w:rFonts w:ascii="Tahoma" w:hAnsi="Tahoma" w:cs="Tahoma"/>
+        </w:rPr>
+        <w:t>Ledger Folio No: {ledgerFolio}</w:t>
+      </w:r>
+      <w:r>
+        <w:rPr>
+          <w:rFonts w:ascii="Tahoma" w:hAnsi="Tahoma" w:cs="Tahoma"/>
         </w:rPr>
         <w:tab/>
       </w:r>
     </w:p>
     <w:p>
       <w:pPr>
+        <w:spacing w:after="0"/>
         <w:rPr>
           <w:rFonts w:ascii="Tahoma" w:hAnsi="Tahoma" w:cs="Tahoma"/>
         </w:rPr>
@@ -340,7 +263,7 @@
       </w:r>
       <w:r>
         <w:rPr>
-          <w:rFonts w:ascii="Verdana" w:hAnsi="Verdana"/>
+          <w:rFonts w:ascii="Tahoma" w:hAnsi="Tahoma" w:cs="Tahoma"/>
           <w:u w:val="single"/>
         </w:rPr>
         <w:t>REFERENCE</w:t>
@@ -348,7 +271,7 @@
       <w:proofErr w:type="gramEnd"/>
       <w:r>
         <w:rPr>
-          <w:rFonts w:ascii="Verdana" w:hAnsi="Verdana"/>
+          <w:rFonts w:ascii="Tahoma" w:hAnsi="Tahoma" w:cs="Tahoma"/>
           <w:u w:val="single"/>
         </w:rPr>
         <w:t xml:space="preserve"> LETTER NO.</w:t>
@@ -383,65 +306,35 @@
     </w:p>
     <w:p>
       <w:pPr>
-        <w:rPr>
-          <w:rFonts w:ascii="Tahoma" w:hAnsi="Tahoma" w:cs="Tahoma"/>
-          <w:b/>
-          <w:bCs/>
+        <w:spacing w:after="0"/>
+        <w:rPr>
+          <w:rFonts w:ascii="Tahoma" w:hAnsi="Tahoma" w:cs="Tahoma"/>
+          <w:sz w:val="10"/>
+          <w:szCs w:val="10"/>
         </w:rPr>
       </w:pPr>
-      <w:r>
-        <w:rPr>
-          <w:rFonts w:ascii="Tahoma" w:hAnsi="Tahoma" w:cs="Tahoma"/>
-          <w:b/>
-          <w:bCs/>
-        </w:rPr>
-        <w:br/>
-      </w:r>
-      <w:r>
-        <w:rPr>
-          <w:rFonts w:ascii="Tahoma" w:hAnsi="Tahoma" w:cs="Tahoma"/>
-          <w:b/>
-          <w:bCs/>
-        </w:rPr>
-        <w:t>Subject:</w:t>
-      </w:r>
     </w:p>
     <w:p>
       <w:pPr>
-        <w:ind w:left="720"/>
-        <w:rPr>
-          <w:rFonts w:ascii="Tahoma" w:hAnsi="Tahoma" w:cs="Tahoma"/>
-        </w:rPr>
-      </w:pPr>
-      <w:r>
-        <w:rPr>
-          <w:rFonts w:ascii="Tahoma" w:hAnsi="Tahoma" w:cs="Tahoma"/>
-        </w:rPr>
-        <w:t>{#subjects}</w:t>
-      </w:r>
-      <w:r>
-        <w:rPr>
-          <w:rFonts w:ascii="Tahoma" w:hAnsi="Tahoma" w:cs="Tahoma"/>
-        </w:rPr>
-        <w:br/>
-      </w:r>
-      <w:r>
+        <w:pStyle w:val="NoSpacing"/>
         <w:rPr>
           <w:rFonts w:ascii="Tahoma" w:hAnsi="Tahoma" w:cs="Tahoma"/>
           <w:b/>
           <w:bCs/>
         </w:rPr>
-        <w:t>{title}</w:t>
-      </w:r>
-      <w:r>
-        <w:rPr>
-          <w:rFonts w:ascii="Tahoma" w:hAnsi="Tahoma" w:cs="Tahoma"/>
-        </w:rPr>
-        <w:t>{/subjects}</w:t>
+      </w:pPr>
+      <w:r>
+        <w:rPr>
+          <w:rFonts w:ascii="Tahoma" w:hAnsi="Tahoma" w:cs="Tahoma"/>
+          <w:b/>
+          <w:bCs/>
+        </w:rPr>
+        <w:t>Subject:</w:t>
       </w:r>
     </w:p>
     <w:p>
       <w:pPr>
+        <w:pStyle w:val="NoSpacing"/>
         <w:rPr>
           <w:rFonts w:ascii="Tahoma" w:hAnsi="Tahoma" w:cs="Tahoma"/>
         </w:rPr>
@@ -449,6 +342,28 @@
       <w:r>
         <w:rPr>
           <w:rFonts w:ascii="Tahoma" w:hAnsi="Tahoma" w:cs="Tahoma"/>
+        </w:rPr>
+        <w:t>{#subjects}</w:t>
+      </w:r>
+      <w:r>
+        <w:rPr>
+          <w:rFonts w:ascii="Tahoma" w:hAnsi="Tahoma" w:cs="Tahoma"/>
+        </w:rPr>
+        <w:br/>
+        <w:t>{title}{/subjects}</w:t>
+      </w:r>
+    </w:p>
+    <w:p>
+      <w:pPr>
+        <w:rPr>
+          <w:rFonts w:ascii="Tahoma" w:hAnsi="Tahoma" w:cs="Tahoma"/>
+          <w:sz w:val="20"/>
+          <w:szCs w:val="20"/>
+        </w:rPr>
+      </w:pPr>
+      <w:r>
+        <w:rPr>
+          <w:rFonts w:ascii="Tahoma" w:hAnsi="Tahoma" w:cs="Tahoma"/>
           <w:bCs/>
         </w:rPr>
         <w:br/>
@@ -457,8 +372,6 @@
         <w:rPr>
           <w:rFonts w:ascii="Tahoma" w:hAnsi="Tahoma" w:cs="Tahoma"/>
           <w:bCs/>
-          <w:sz w:val="24"/>
-          <w:szCs w:val="24"/>
         </w:rPr>
         <w:t>Dear Sir / Madam,</w:t>
       </w:r>
@@ -920,6 +833,15 @@
       </w:tblBorders>
     </w:tblPr>
   </w:style>
+  <w:style w:type="paragraph" w:styleId="NoSpacing">
+    <w:name w:val="No Spacing"/>
+    <w:uiPriority w:val="1"/>
+    <w:qFormat/>
+    <w:rsid w:val="006C72C4"/>
+    <w:pPr>
+      <w:spacing w:after="0" w:line="240" w:lineRule="auto"/>
+    </w:pPr>
+  </w:style>
 </w:styles>
 </file>
 

--- a/src/public/Template/COMMON_CONTENT.docx
+++ b/src/public/Template/COMMON_CONTENT.docx
@@ -281,7 +281,23 @@
           <w:rFonts w:ascii="Tahoma" w:hAnsi="Tahoma" w:cs="Tahoma"/>
           <w:u w:val="single"/>
         </w:rPr>
-        <w:t>{referenceLetterNo}, date: {referenceLetterdate}</w:t>
+        <w:t>{referenceLetterNo}, date: {</w:t>
+      </w:r>
+      <w:proofErr w:type="spellStart"/>
+      <w:r>
+        <w:rPr>
+          <w:rFonts w:ascii="Tahoma" w:hAnsi="Tahoma" w:cs="Tahoma"/>
+          <w:u w:val="single"/>
+        </w:rPr>
+        <w:t>referenceLetterdate</w:t>
+      </w:r>
+      <w:proofErr w:type="spellEnd"/>
+      <w:r>
+        <w:rPr>
+          <w:rFonts w:ascii="Tahoma" w:hAnsi="Tahoma" w:cs="Tahoma"/>
+          <w:u w:val="single"/>
+        </w:rPr>
+        <w:t>}</w:t>
       </w:r>
       <w:r>
         <w:rPr>
@@ -378,7 +394,7 @@
     </w:p>
     <w:sectPr>
       <w:pgSz w:w="12240" w:h="15840"/>
-      <w:pgMar w:top="1440" w:right="1440" w:bottom="1440" w:left="1440" w:header="720" w:footer="720" w:gutter="0"/>
+      <w:pgMar w:top="360" w:right="1440" w:bottom="630" w:left="1440" w:header="720" w:footer="720" w:gutter="0"/>
       <w:cols w:space="720"/>
       <w:docGrid w:linePitch="360"/>
     </w:sectPr>
